--- a/98390 윤현일 수정된 Requirement List.docx
+++ b/98390 윤현일 수정된 Requirement List.docx
@@ -13,6 +13,30 @@
         <w:t>Requirement List</w:t>
       </w:r>
     </w:p>
+    <w:p>
+      <w:pPr>
+        <w:rPr>
+          <w:rFonts w:hint="eastAsia"/>
+        </w:rPr>
+      </w:pPr>
+      <w:proofErr w:type="spellStart"/>
+      <w:r>
+        <w:t>Github</w:t>
+      </w:r>
+      <w:proofErr w:type="spellEnd"/>
+      <w:r>
+        <w:t xml:space="preserve"> </w:t>
+      </w:r>
+      <w:r>
+        <w:rPr>
+          <w:rFonts w:hint="eastAsia"/>
+        </w:rPr>
+        <w:t xml:space="preserve">주소 : </w:t>
+      </w:r>
+      <w:r>
+        <w:t>https://github.com/yhi9839/bookjux</w:t>
+      </w:r>
+    </w:p>
     <w:tbl>
       <w:tblPr>
         <w:tblStyle w:val="aa"/>
@@ -311,11 +335,6 @@
             <w:tcW w:w="4508" w:type="dxa"/>
           </w:tcPr>
           <w:p>
-            <w:pPr>
-              <w:rPr>
-                <w:rFonts w:hint="eastAsia"/>
-              </w:rPr>
-            </w:pPr>
             <w:r>
               <w:rPr>
                 <w:rFonts w:hint="eastAsia"/>
